--- a/Temp_tab_SOP/Sintering Oven Temp Tab SOP.docx
+++ b/Temp_tab_SOP/Sintering Oven Temp Tab SOP.docx
@@ -67,6 +67,15 @@
       </w:r>
     </w:p>
     <w:p/>
+    <w:p/>
+    <w:p/>
+    <w:p/>
+    <w:p/>
+    <w:p/>
+    <w:p/>
+    <w:p/>
+    <w:p/>
+    <w:p/>
     <w:p>
       <w:r>
         <w:t>Place a temp tab in the center of sintering tray with or without crowns to be sintered.</w:t>
@@ -77,11 +86,10 @@
         <w:rPr>
           <w:noProof/>
         </w:rPr>
-        <w:lastRenderedPageBreak/>
         <w:drawing>
-          <wp:inline distT="0" distB="0" distL="0" distR="0" wp14:anchorId="639CFC2E" wp14:editId="18835172">
-            <wp:extent cx="4514850" cy="5019675"/>
-            <wp:effectExtent l="0" t="0" r="0" b="9525"/>
+          <wp:inline distT="0" distB="0" distL="0" distR="0" wp14:anchorId="639CFC2E" wp14:editId="6B2D4FA4">
+            <wp:extent cx="3181350" cy="3537070"/>
+            <wp:effectExtent l="0" t="0" r="0" b="6350"/>
             <wp:docPr id="2" name="Picture 2"/>
             <wp:cNvGraphicFramePr>
               <a:graphicFrameLocks xmlns:a="http://schemas.openxmlformats.org/drawingml/2006/main" noChangeAspect="1"/>
@@ -102,7 +110,7 @@
                   <pic:spPr>
                     <a:xfrm>
                       <a:off x="0" y="0"/>
-                      <a:ext cx="4514850" cy="5019675"/>
+                      <a:ext cx="3197402" cy="3554917"/>
                     </a:xfrm>
                     <a:prstGeom prst="rect">
                       <a:avLst/>
@@ -125,11 +133,10 @@
         <w:rPr>
           <w:noProof/>
         </w:rPr>
-        <w:lastRenderedPageBreak/>
         <w:drawing>
-          <wp:inline distT="0" distB="0" distL="0" distR="0" wp14:anchorId="6CA0C17B" wp14:editId="6E2B830B">
-            <wp:extent cx="3686175" cy="4772025"/>
-            <wp:effectExtent l="0" t="0" r="9525" b="9525"/>
+          <wp:inline distT="0" distB="0" distL="0" distR="0" wp14:anchorId="6CA0C17B" wp14:editId="13EF556B">
+            <wp:extent cx="2533650" cy="3279997"/>
+            <wp:effectExtent l="0" t="0" r="0" b="0"/>
             <wp:docPr id="3" name="Picture 3"/>
             <wp:cNvGraphicFramePr>
               <a:graphicFrameLocks xmlns:a="http://schemas.openxmlformats.org/drawingml/2006/main" noChangeAspect="1"/>
@@ -150,7 +157,7 @@
                   <pic:spPr>
                     <a:xfrm>
                       <a:off x="0" y="0"/>
-                      <a:ext cx="3686175" cy="4772025"/>
+                      <a:ext cx="2542001" cy="3290808"/>
                     </a:xfrm>
                     <a:prstGeom prst="rect">
                       <a:avLst/>
@@ -216,11 +223,10 @@
         <w:rPr>
           <w:noProof/>
         </w:rPr>
-        <w:lastRenderedPageBreak/>
         <w:drawing>
-          <wp:inline distT="0" distB="0" distL="0" distR="0" wp14:anchorId="2DC48848" wp14:editId="70B22401">
-            <wp:extent cx="3924300" cy="5076825"/>
-            <wp:effectExtent l="0" t="4763" r="0" b="0"/>
+          <wp:inline distT="0" distB="0" distL="0" distR="0" wp14:anchorId="2DC48848" wp14:editId="19412010">
+            <wp:extent cx="3627831" cy="4693286"/>
+            <wp:effectExtent l="635" t="0" r="0" b="0"/>
             <wp:docPr id="5" name="Picture 5"/>
             <wp:cNvGraphicFramePr>
               <a:graphicFrameLocks xmlns:a="http://schemas.openxmlformats.org/drawingml/2006/main" noChangeAspect="1"/>
@@ -241,7 +247,7 @@
                   <pic:spPr>
                     <a:xfrm rot="16200000">
                       <a:off x="0" y="0"/>
-                      <a:ext cx="3924300" cy="5076825"/>
+                      <a:ext cx="3634843" cy="4702358"/>
                     </a:xfrm>
                     <a:prstGeom prst="rect">
                       <a:avLst/>
@@ -317,7 +323,15 @@
           <w:color w:val="333333"/>
           <w:shd w:val="clear" w:color="auto" w:fill="FFFFFF"/>
         </w:rPr>
-        <w:t>Fahrenheit  to Celsius conversion chart / formula </w:t>
+        <w:t>Fahrenheit to</w:t>
+      </w:r>
+      <w:r>
+        <w:rPr>
+          <w:rFonts w:ascii="Calibri" w:hAnsi="Calibri" w:cs="Calibri"/>
+          <w:color w:val="333333"/>
+          <w:shd w:val="clear" w:color="auto" w:fill="FFFFFF"/>
+        </w:rPr>
+        <w:t> Celsius conversion chart / formula </w:t>
       </w:r>
       <w:r>
         <w:rPr>
@@ -371,7 +385,6 @@
     </w:p>
     <w:p>
       <w:r>
-        <w:lastRenderedPageBreak/>
         <w:t>*******Altering oven programs is prohibited without management approval*******</w:t>
       </w:r>
     </w:p>
@@ -387,9 +400,9 @@
           <w:noProof/>
         </w:rPr>
         <w:drawing>
-          <wp:inline distT="0" distB="0" distL="0" distR="0" wp14:anchorId="4D87F65D" wp14:editId="3174CD3B">
-            <wp:extent cx="3419475" cy="4613003"/>
-            <wp:effectExtent l="0" t="0" r="0" b="0"/>
+          <wp:inline distT="0" distB="0" distL="0" distR="0" wp14:anchorId="4D87F65D" wp14:editId="6474CD3B">
+            <wp:extent cx="2324146" cy="3135363"/>
+            <wp:effectExtent l="0" t="0" r="0" b="8255"/>
             <wp:docPr id="7" name="Picture 7"/>
             <wp:cNvGraphicFramePr>
               <a:graphicFrameLocks xmlns:a="http://schemas.openxmlformats.org/drawingml/2006/main" noChangeAspect="1"/>
@@ -410,7 +423,7 @@
                   <pic:spPr>
                     <a:xfrm>
                       <a:off x="0" y="0"/>
-                      <a:ext cx="3434482" cy="4633248"/>
+                      <a:ext cx="2345090" cy="3163617"/>
                     </a:xfrm>
                     <a:prstGeom prst="rect">
                       <a:avLst/>
@@ -556,6 +569,7 @@
     <w:lsdException w:name="HTML Sample" w:semiHidden="1" w:unhideWhenUsed="1"/>
     <w:lsdException w:name="HTML Typewriter" w:semiHidden="1" w:unhideWhenUsed="1"/>
     <w:lsdException w:name="HTML Variable" w:semiHidden="1" w:unhideWhenUsed="1"/>
+    <w:lsdException w:name="Normal Table" w:semiHidden="1" w:unhideWhenUsed="1"/>
     <w:lsdException w:name="annotation subject" w:semiHidden="1" w:unhideWhenUsed="1"/>
     <w:lsdException w:name="No List" w:semiHidden="1" w:unhideWhenUsed="1"/>
     <w:lsdException w:name="Outline List 1" w:semiHidden="1" w:unhideWhenUsed="1"/>
@@ -602,8 +616,10 @@
     <w:lsdException w:name="Table Subtle 2" w:semiHidden="1" w:unhideWhenUsed="1"/>
     <w:lsdException w:name="Table Web 1" w:semiHidden="1" w:unhideWhenUsed="1"/>
     <w:lsdException w:name="Table Web 2" w:semiHidden="1" w:unhideWhenUsed="1"/>
+    <w:lsdException w:name="Table Web 3" w:semiHidden="1" w:unhideWhenUsed="1"/>
     <w:lsdException w:name="Balloon Text" w:semiHidden="1" w:unhideWhenUsed="1"/>
     <w:lsdException w:name="Table Grid" w:uiPriority="39"/>
+    <w:lsdException w:name="Table Theme" w:semiHidden="1" w:unhideWhenUsed="1"/>
     <w:lsdException w:name="Placeholder Text" w:semiHidden="1"/>
     <w:lsdException w:name="No Spacing" w:uiPriority="1" w:qFormat="1"/>
     <w:lsdException w:name="Light Shading" w:uiPriority="60"/>
